--- a/templates/waybilld.docx
+++ b/templates/waybilld.docx
@@ -78,7 +78,23 @@
           <w:sz w:val="20"/>
           <w:lang w:val="ru-RU"/>
         </w:rPr>
-        <w:t>ул. Базарбаева 21/12</w:t>
+        <w:t xml:space="preserve">ул. </w:t>
+      </w:r>
+      <w:proofErr w:type="spellStart"/>
+      <w:r>
+        <w:rPr>
+          <w:sz w:val="20"/>
+          <w:lang w:val="ru-RU"/>
+        </w:rPr>
+        <w:t>Базарбаева</w:t>
+      </w:r>
+      <w:proofErr w:type="spellEnd"/>
+      <w:r>
+        <w:rPr>
+          <w:sz w:val="20"/>
+          <w:lang w:val="ru-RU"/>
+        </w:rPr>
+        <w:t xml:space="preserve"> 21/12</w:t>
       </w:r>
     </w:p>
     <w:p>
@@ -207,6 +223,16 @@
           <w:lang w:val="kk-KZ"/>
         </w:rPr>
         <w:t xml:space="preserve"> №</w:t>
+      </w:r>
+      <w:r>
+        <w:rPr>
+          <w:rFonts w:cs="Times New Roman"/>
+          <w:b/>
+          <w:sz w:val="36"/>
+          <w:szCs w:val="36"/>
+          <w:lang w:val="kk-KZ"/>
+        </w:rPr>
+        <w:t xml:space="preserve"> </w:t>
       </w:r>
       <w:r>
         <w:rPr>
@@ -533,7 +559,8 @@
         <w:ind w:left="0" w:firstLine="0"/>
         <w:jc w:val="both"/>
         <w:rPr>
-          <w:rFonts w:cs="Times New Roman"/>
+          <w:rStyle w:val="SourceText"/>
+          <w:rFonts w:ascii="Times New Roman" w:eastAsia="SimSun" w:hAnsi="Times New Roman" w:cs="Times New Roman"/>
           <w:sz w:val="28"/>
           <w:szCs w:val="28"/>
           <w:lang w:val="kk-KZ"/>
@@ -944,12 +971,22 @@
     <w:p>
       <w:pPr>
         <w:pStyle w:val="af1"/>
-        <w:numPr>
-          <w:ilvl w:val="0"/>
-          <w:numId w:val="1"/>
-        </w:numPr>
+        <w:suppressAutoHyphens w:val="0"/>
+        <w:spacing w:line="240" w:lineRule="auto"/>
+        <w:ind w:left="0"/>
         <w:jc w:val="both"/>
         <w:rPr>
+          <w:rFonts w:cs="Times New Roman"/>
+          <w:sz w:val="28"/>
+          <w:szCs w:val="28"/>
+          <w:lang w:val="kk-KZ"/>
+        </w:rPr>
+      </w:pPr>
+    </w:p>
+    <w:p>
+      <w:pPr>
+        <w:jc w:val="both"/>
+        <w:rPr>
           <w:lang w:val="ru-RU"/>
         </w:rPr>
       </w:pPr>
@@ -968,7 +1005,7 @@
           <w:rFonts w:cs="Times New Roman"/>
           <w:sz w:val="28"/>
           <w:szCs w:val="28"/>
-          <w:lang w:val="ru-RU"/>
+          <w:lang w:val="kk-KZ"/>
         </w:rPr>
         <w:t xml:space="preserve"> </w:t>
       </w:r>
@@ -982,50 +1019,6 @@
           <w:lang w:val="ru-RU" w:bidi="ar-SA"/>
         </w:rPr>
         <w:t>{{</w:t>
-      </w:r>
-      <w:r>
-        <w:rPr>
-          <w:rStyle w:val="SourceText"/>
-          <w:rFonts w:asciiTheme="minorHAnsi" w:hAnsiTheme="minorHAnsi" w:cstheme="minorHAnsi"/>
-          <w:w w:val="80"/>
-          <w:sz w:val="28"/>
-          <w:szCs w:val="28"/>
-          <w:lang w:bidi="ar-SA"/>
-        </w:rPr>
-        <w:t>CAR</w:t>
-      </w:r>
-      <w:r>
-        <w:rPr>
-          <w:rStyle w:val="SourceText"/>
-          <w:rFonts w:asciiTheme="minorHAnsi" w:hAnsiTheme="minorHAnsi" w:cstheme="minorHAnsi"/>
-          <w:w w:val="80"/>
-          <w:sz w:val="28"/>
-          <w:szCs w:val="28"/>
-          <w:lang w:val="ru-RU" w:bidi="ar-SA"/>
-        </w:rPr>
-        <w:t>_</w:t>
-      </w:r>
-      <w:r>
-        <w:rPr>
-          <w:rStyle w:val="SourceText"/>
-          <w:rFonts w:asciiTheme="minorHAnsi" w:hAnsiTheme="minorHAnsi" w:cstheme="minorHAnsi"/>
-          <w:w w:val="80"/>
-          <w:sz w:val="28"/>
-          <w:szCs w:val="28"/>
-          <w:lang w:bidi="ar-SA"/>
-        </w:rPr>
-        <w:t>MAKE</w:t>
-      </w:r>
-      <w:r>
-        <w:rPr>
-          <w:rStyle w:val="SourceText"/>
-          <w:rFonts w:asciiTheme="minorHAnsi" w:hAnsiTheme="minorHAnsi" w:cstheme="minorHAnsi"/>
-          <w:w w:val="80"/>
-          <w:sz w:val="28"/>
-          <w:szCs w:val="28"/>
-          <w:lang w:val="ru-RU" w:bidi="ar-SA"/>
-        </w:rPr>
-        <w:t>}}{{</w:t>
       </w:r>
       <w:r>
         <w:rPr>
@@ -1434,6 +1427,7 @@
         </w:rPr>
         <w:t xml:space="preserve"> </w:t>
       </w:r>
+      <w:proofErr w:type="gramStart"/>
       <w:r>
         <w:t>Venture</w:t>
       </w:r>
@@ -1441,7 +1435,14 @@
         <w:rPr>
           <w:lang w:val="ru-RU"/>
         </w:rPr>
-        <w:t>»   ________________________________Касымов Т.Ш.</w:t>
+        <w:t xml:space="preserve">»   </w:t>
+      </w:r>
+      <w:proofErr w:type="gramEnd"/>
+      <w:r>
+        <w:rPr>
+          <w:lang w:val="ru-RU"/>
+        </w:rPr>
+        <w:t>________________________________Касымов Т.Ш.</w:t>
       </w:r>
     </w:p>
     <w:sectPr>

--- a/templates/waybilld.docx
+++ b/templates/waybilld.docx
@@ -976,7 +976,8 @@
         <w:ind w:left="0"/>
         <w:jc w:val="both"/>
         <w:rPr>
-          <w:rFonts w:cs="Times New Roman"/>
+          <w:rStyle w:val="SourceText"/>
+          <w:rFonts w:ascii="Times New Roman" w:eastAsia="SimSun" w:hAnsi="Times New Roman" w:cs="Times New Roman"/>
           <w:sz w:val="28"/>
           <w:szCs w:val="28"/>
           <w:lang w:val="kk-KZ"/>
@@ -987,424 +988,480 @@
       <w:pPr>
         <w:jc w:val="both"/>
         <w:rPr>
-          <w:lang w:val="ru-RU"/>
-        </w:rPr>
-      </w:pPr>
-      <w:bookmarkStart w:id="2" w:name="_Hlk213105182"/>
-      <w:r>
-        <w:rPr>
-          <w:rFonts w:cs="Times New Roman"/>
-          <w:sz w:val="28"/>
-          <w:szCs w:val="28"/>
-          <w:lang w:val="kk-KZ"/>
-        </w:rPr>
-        <w:t>на управление автомобилем</w:t>
-      </w:r>
-      <w:r>
-        <w:rPr>
-          <w:rFonts w:cs="Times New Roman"/>
-          <w:sz w:val="28"/>
-          <w:szCs w:val="28"/>
-          <w:lang w:val="kk-KZ"/>
-        </w:rPr>
-        <w:t xml:space="preserve"> </w:t>
-      </w:r>
-      <w:r>
-        <w:rPr>
-          <w:rStyle w:val="SourceText"/>
-          <w:rFonts w:asciiTheme="minorHAnsi" w:hAnsiTheme="minorHAnsi" w:cstheme="minorHAnsi"/>
-          <w:w w:val="80"/>
-          <w:sz w:val="28"/>
-          <w:szCs w:val="28"/>
-          <w:lang w:val="ru-RU" w:bidi="ar-SA"/>
-        </w:rPr>
-        <w:t>{{</w:t>
-      </w:r>
-      <w:r>
-        <w:rPr>
-          <w:rStyle w:val="SourceText"/>
-          <w:rFonts w:asciiTheme="minorHAnsi" w:hAnsiTheme="minorHAnsi" w:cstheme="minorHAnsi"/>
-          <w:w w:val="80"/>
-          <w:sz w:val="28"/>
-          <w:szCs w:val="28"/>
-          <w:lang w:bidi="ar-SA"/>
-        </w:rPr>
-        <w:t>CAR</w:t>
-      </w:r>
-      <w:r>
-        <w:rPr>
-          <w:rStyle w:val="SourceText"/>
-          <w:rFonts w:asciiTheme="minorHAnsi" w:hAnsiTheme="minorHAnsi" w:cstheme="minorHAnsi"/>
-          <w:w w:val="80"/>
-          <w:sz w:val="28"/>
-          <w:szCs w:val="28"/>
-          <w:lang w:val="ru-RU" w:bidi="ar-SA"/>
-        </w:rPr>
-        <w:t>_</w:t>
-      </w:r>
-      <w:r>
-        <w:rPr>
-          <w:rStyle w:val="SourceText"/>
-          <w:rFonts w:asciiTheme="minorHAnsi" w:hAnsiTheme="minorHAnsi" w:cstheme="minorHAnsi"/>
-          <w:w w:val="80"/>
-          <w:sz w:val="28"/>
-          <w:szCs w:val="28"/>
-          <w:lang w:bidi="ar-SA"/>
-        </w:rPr>
-        <w:t>NAME</w:t>
-      </w:r>
-      <w:r>
-        <w:rPr>
-          <w:rStyle w:val="SourceText"/>
-          <w:rFonts w:asciiTheme="minorHAnsi" w:hAnsiTheme="minorHAnsi" w:cstheme="minorHAnsi"/>
-          <w:w w:val="80"/>
-          <w:sz w:val="28"/>
-          <w:szCs w:val="28"/>
-          <w:lang w:val="ru-RU" w:bidi="ar-SA"/>
-        </w:rPr>
-        <w:t>}}</w:t>
-      </w:r>
-      <w:r>
-        <w:rPr>
-          <w:rFonts w:cs="Times New Roman"/>
-          <w:sz w:val="28"/>
-          <w:szCs w:val="28"/>
-          <w:lang w:val="ru-RU"/>
-        </w:rPr>
-        <w:t xml:space="preserve"> с регистрационным номером </w:t>
-      </w:r>
-      <w:r>
-        <w:rPr>
-          <w:rStyle w:val="SourceText"/>
-          <w:rFonts w:asciiTheme="minorHAnsi" w:hAnsiTheme="minorHAnsi" w:cstheme="minorHAnsi"/>
-          <w:w w:val="80"/>
-          <w:sz w:val="28"/>
-          <w:szCs w:val="28"/>
-          <w:lang w:val="ru-RU" w:bidi="ar-SA"/>
-        </w:rPr>
-        <w:t>{{</w:t>
-      </w:r>
-      <w:r>
-        <w:rPr>
-          <w:rStyle w:val="SourceText"/>
-          <w:rFonts w:asciiTheme="minorHAnsi" w:hAnsiTheme="minorHAnsi" w:cstheme="minorHAnsi"/>
-          <w:w w:val="80"/>
-          <w:sz w:val="28"/>
-          <w:szCs w:val="28"/>
-          <w:lang w:bidi="ar-SA"/>
-        </w:rPr>
-        <w:t>CAR</w:t>
-      </w:r>
-      <w:r>
-        <w:rPr>
-          <w:rStyle w:val="SourceText"/>
-          <w:rFonts w:asciiTheme="minorHAnsi" w:hAnsiTheme="minorHAnsi" w:cstheme="minorHAnsi"/>
-          <w:w w:val="80"/>
-          <w:sz w:val="28"/>
-          <w:szCs w:val="28"/>
-          <w:lang w:val="ru-RU" w:bidi="ar-SA"/>
-        </w:rPr>
-        <w:t>_</w:t>
-      </w:r>
-      <w:r>
-        <w:rPr>
-          <w:rStyle w:val="SourceText"/>
-          <w:rFonts w:asciiTheme="minorHAnsi" w:hAnsiTheme="minorHAnsi" w:cstheme="minorHAnsi"/>
-          <w:w w:val="80"/>
-          <w:sz w:val="28"/>
-          <w:szCs w:val="28"/>
-          <w:lang w:bidi="ar-SA"/>
-        </w:rPr>
-        <w:t>PLATE</w:t>
-      </w:r>
-      <w:r>
-        <w:rPr>
-          <w:rStyle w:val="SourceText"/>
-          <w:rFonts w:asciiTheme="minorHAnsi" w:hAnsiTheme="minorHAnsi" w:cstheme="minorHAnsi"/>
-          <w:w w:val="80"/>
-          <w:sz w:val="28"/>
-          <w:szCs w:val="28"/>
-          <w:lang w:val="ru-RU" w:bidi="ar-SA"/>
-        </w:rPr>
-        <w:t>}}</w:t>
-      </w:r>
-      <w:r>
-        <w:rPr>
-          <w:rFonts w:cs="Times New Roman"/>
-          <w:sz w:val="28"/>
-          <w:szCs w:val="28"/>
-          <w:lang w:val="ru-RU"/>
-        </w:rPr>
-        <w:t xml:space="preserve"> кузов №</w:t>
-      </w:r>
-      <w:r>
-        <w:rPr>
-          <w:rStyle w:val="SourceText"/>
-          <w:rFonts w:asciiTheme="minorHAnsi" w:hAnsiTheme="minorHAnsi" w:cstheme="minorHAnsi"/>
-          <w:w w:val="80"/>
-          <w:sz w:val="28"/>
-          <w:szCs w:val="28"/>
-          <w:lang w:val="ru-RU" w:bidi="ar-SA"/>
-        </w:rPr>
-        <w:t>{{</w:t>
-      </w:r>
-      <w:r>
-        <w:rPr>
-          <w:rStyle w:val="SourceText"/>
-          <w:rFonts w:asciiTheme="minorHAnsi" w:hAnsiTheme="minorHAnsi" w:cstheme="minorHAnsi"/>
-          <w:w w:val="80"/>
-          <w:sz w:val="28"/>
-          <w:szCs w:val="28"/>
-          <w:lang w:bidi="ar-SA"/>
-        </w:rPr>
-        <w:t>CAR</w:t>
-      </w:r>
-      <w:r>
-        <w:rPr>
-          <w:rStyle w:val="SourceText"/>
-          <w:rFonts w:asciiTheme="minorHAnsi" w:hAnsiTheme="minorHAnsi" w:cstheme="minorHAnsi"/>
-          <w:w w:val="80"/>
-          <w:sz w:val="28"/>
-          <w:szCs w:val="28"/>
-          <w:lang w:val="ru-RU" w:bidi="ar-SA"/>
-        </w:rPr>
-        <w:t>_</w:t>
-      </w:r>
-      <w:r>
-        <w:rPr>
-          <w:rStyle w:val="SourceText"/>
-          <w:rFonts w:asciiTheme="minorHAnsi" w:hAnsiTheme="minorHAnsi" w:cstheme="minorHAnsi"/>
-          <w:w w:val="80"/>
-          <w:sz w:val="28"/>
-          <w:szCs w:val="28"/>
-          <w:lang w:bidi="ar-SA"/>
-        </w:rPr>
-        <w:t>VIN</w:t>
-      </w:r>
-      <w:r>
-        <w:rPr>
-          <w:rStyle w:val="SourceText"/>
-          <w:rFonts w:asciiTheme="minorHAnsi" w:hAnsiTheme="minorHAnsi" w:cstheme="minorHAnsi"/>
-          <w:w w:val="80"/>
-          <w:sz w:val="28"/>
-          <w:szCs w:val="28"/>
-          <w:lang w:val="ru-RU" w:bidi="ar-SA"/>
-        </w:rPr>
-        <w:t>}}</w:t>
-      </w:r>
-      <w:r>
-        <w:rPr>
-          <w:rFonts w:cs="Times New Roman"/>
-          <w:sz w:val="28"/>
-          <w:szCs w:val="28"/>
-          <w:lang w:val="ru-RU"/>
-        </w:rPr>
-        <w:t xml:space="preserve">  на срок с </w:t>
-      </w:r>
-      <w:r>
-        <w:rPr>
-          <w:rStyle w:val="SourceText"/>
-          <w:rFonts w:asciiTheme="minorHAnsi" w:hAnsiTheme="minorHAnsi" w:cstheme="minorHAnsi"/>
-          <w:w w:val="80"/>
-          <w:sz w:val="28"/>
-          <w:szCs w:val="28"/>
-          <w:lang w:val="ru-RU" w:bidi="ar-SA"/>
-        </w:rPr>
-        <w:t>{{</w:t>
-      </w:r>
-      <w:r>
-        <w:rPr>
-          <w:rStyle w:val="SourceText"/>
-          <w:rFonts w:asciiTheme="minorHAnsi" w:hAnsiTheme="minorHAnsi" w:cstheme="minorHAnsi"/>
-          <w:w w:val="80"/>
-          <w:sz w:val="28"/>
-          <w:szCs w:val="28"/>
-          <w:lang w:bidi="ar-SA"/>
-        </w:rPr>
-        <w:t>RENTAL</w:t>
-      </w:r>
-      <w:r>
-        <w:rPr>
-          <w:rStyle w:val="SourceText"/>
-          <w:rFonts w:asciiTheme="minorHAnsi" w:hAnsiTheme="minorHAnsi" w:cstheme="minorHAnsi"/>
-          <w:w w:val="80"/>
-          <w:sz w:val="28"/>
-          <w:szCs w:val="28"/>
-          <w:lang w:val="ru-RU" w:bidi="ar-SA"/>
-        </w:rPr>
-        <w:t>_</w:t>
-      </w:r>
-      <w:r>
-        <w:rPr>
-          <w:rStyle w:val="SourceText"/>
-          <w:rFonts w:asciiTheme="minorHAnsi" w:hAnsiTheme="minorHAnsi" w:cstheme="minorHAnsi"/>
-          <w:w w:val="80"/>
-          <w:sz w:val="28"/>
-          <w:szCs w:val="28"/>
-          <w:lang w:bidi="ar-SA"/>
-        </w:rPr>
-        <w:t>START</w:t>
-      </w:r>
-      <w:r>
-        <w:rPr>
-          <w:rStyle w:val="SourceText"/>
-          <w:rFonts w:asciiTheme="minorHAnsi" w:hAnsiTheme="minorHAnsi" w:cstheme="minorHAnsi"/>
-          <w:w w:val="80"/>
-          <w:sz w:val="28"/>
-          <w:szCs w:val="28"/>
-          <w:lang w:val="ru-RU" w:bidi="ar-SA"/>
-        </w:rPr>
-        <w:t>}}</w:t>
-      </w:r>
-      <w:r>
-        <w:rPr>
-          <w:rFonts w:cs="Times New Roman"/>
-          <w:sz w:val="28"/>
-          <w:szCs w:val="28"/>
-          <w:lang w:val="ru-RU"/>
-        </w:rPr>
-        <w:t xml:space="preserve">   по </w:t>
-      </w:r>
-      <w:r>
-        <w:rPr>
-          <w:rStyle w:val="SourceText"/>
-          <w:rFonts w:asciiTheme="minorHAnsi" w:hAnsiTheme="minorHAnsi" w:cstheme="minorHAnsi"/>
-          <w:w w:val="80"/>
-          <w:sz w:val="28"/>
-          <w:szCs w:val="28"/>
-          <w:lang w:val="ru-RU" w:bidi="ar-SA"/>
-        </w:rPr>
-        <w:t>{{</w:t>
-      </w:r>
-      <w:r>
-        <w:rPr>
-          <w:rStyle w:val="SourceText"/>
-          <w:rFonts w:asciiTheme="minorHAnsi" w:hAnsiTheme="minorHAnsi" w:cstheme="minorHAnsi"/>
-          <w:w w:val="80"/>
-          <w:sz w:val="28"/>
-          <w:szCs w:val="28"/>
-          <w:lang w:bidi="ar-SA"/>
-        </w:rPr>
-        <w:t>RENTAL</w:t>
-      </w:r>
-      <w:r>
-        <w:rPr>
-          <w:rStyle w:val="SourceText"/>
-          <w:rFonts w:asciiTheme="minorHAnsi" w:hAnsiTheme="minorHAnsi" w:cstheme="minorHAnsi"/>
-          <w:w w:val="80"/>
-          <w:sz w:val="28"/>
-          <w:szCs w:val="28"/>
-          <w:lang w:val="ru-RU" w:bidi="ar-SA"/>
-        </w:rPr>
-        <w:t>_</w:t>
-      </w:r>
-      <w:r>
-        <w:rPr>
-          <w:rStyle w:val="SourceText"/>
-          <w:rFonts w:asciiTheme="minorHAnsi" w:hAnsiTheme="minorHAnsi" w:cstheme="minorHAnsi"/>
-          <w:w w:val="80"/>
-          <w:sz w:val="28"/>
-          <w:szCs w:val="28"/>
-          <w:lang w:bidi="ar-SA"/>
-        </w:rPr>
-        <w:t>END</w:t>
-      </w:r>
-      <w:r>
-        <w:rPr>
-          <w:rStyle w:val="SourceText"/>
-          <w:rFonts w:asciiTheme="minorHAnsi" w:hAnsiTheme="minorHAnsi" w:cstheme="minorHAnsi"/>
-          <w:w w:val="80"/>
-          <w:sz w:val="28"/>
-          <w:szCs w:val="28"/>
-          <w:lang w:val="ru-RU" w:bidi="ar-SA"/>
-        </w:rPr>
-        <w:t>}}</w:t>
-      </w:r>
-      <w:r>
-        <w:rPr>
-          <w:rFonts w:cs="Times New Roman"/>
-          <w:sz w:val="28"/>
-          <w:szCs w:val="28"/>
-          <w:lang w:val="ru-RU"/>
-        </w:rPr>
-        <w:t xml:space="preserve">  года по всей территории Казахстана и за ее пределами </w:t>
-      </w:r>
-      <w:r>
-        <w:rPr>
-          <w:rStyle w:val="SourceText"/>
-          <w:rFonts w:asciiTheme="minorHAnsi" w:hAnsiTheme="minorHAnsi" w:cstheme="minorHAnsi"/>
-          <w:w w:val="80"/>
-          <w:sz w:val="28"/>
-          <w:szCs w:val="28"/>
-          <w:lang w:val="ru-RU" w:bidi="ar-SA"/>
-        </w:rPr>
-        <w:t>{{</w:t>
-      </w:r>
-      <w:r>
-        <w:rPr>
-          <w:rStyle w:val="SourceText"/>
-          <w:rFonts w:asciiTheme="minorHAnsi" w:hAnsiTheme="minorHAnsi" w:cstheme="minorHAnsi"/>
-          <w:w w:val="80"/>
-          <w:sz w:val="28"/>
-          <w:szCs w:val="28"/>
-          <w:lang w:bidi="ar-SA"/>
-        </w:rPr>
-        <w:t>ALLOWED</w:t>
-      </w:r>
-      <w:r>
-        <w:rPr>
-          <w:rStyle w:val="SourceText"/>
-          <w:rFonts w:asciiTheme="minorHAnsi" w:hAnsiTheme="minorHAnsi" w:cstheme="minorHAnsi"/>
-          <w:w w:val="80"/>
-          <w:sz w:val="28"/>
-          <w:szCs w:val="28"/>
-          <w:lang w:val="ru-RU" w:bidi="ar-SA"/>
-        </w:rPr>
-        <w:t>_</w:t>
-      </w:r>
-      <w:r>
-        <w:rPr>
-          <w:rStyle w:val="SourceText"/>
-          <w:rFonts w:asciiTheme="minorHAnsi" w:hAnsiTheme="minorHAnsi" w:cstheme="minorHAnsi"/>
-          <w:w w:val="80"/>
-          <w:sz w:val="28"/>
-          <w:szCs w:val="28"/>
-          <w:lang w:bidi="ar-SA"/>
-        </w:rPr>
-        <w:t>TERRITORIES</w:t>
-      </w:r>
-      <w:r>
-        <w:rPr>
-          <w:rStyle w:val="SourceText"/>
-          <w:rFonts w:asciiTheme="minorHAnsi" w:hAnsiTheme="minorHAnsi" w:cstheme="minorHAnsi"/>
-          <w:w w:val="80"/>
-          <w:sz w:val="28"/>
-          <w:szCs w:val="28"/>
-          <w:lang w:val="ru-RU" w:bidi="ar-SA"/>
-        </w:rPr>
-        <w:t>}}</w:t>
-      </w:r>
-      <w:r>
-        <w:rPr>
-          <w:rFonts w:cs="Times New Roman"/>
-          <w:sz w:val="28"/>
-          <w:szCs w:val="28"/>
-          <w:lang w:val="ru-RU"/>
-        </w:rPr>
-        <w:t xml:space="preserve"> в будничные и выходные дни, независимо от времени суток.</w:t>
-      </w:r>
-      <w:bookmarkEnd w:id="2"/>
+          <w:sz w:val="22"/>
+          <w:szCs w:val="22"/>
+          <w:lang w:val="ru-RU"/>
+        </w:rPr>
+      </w:pPr>
+      <w:r>
+        <w:rPr>
+          <w:rFonts w:cs="Times New Roman"/>
+          <w:lang w:val="ru-RU"/>
+        </w:rPr>
+        <w:t>Автомобиль технически исправен. Механик ____________________________</w:t>
+      </w:r>
     </w:p>
     <w:p>
       <w:pPr>
         <w:jc w:val="both"/>
         <w:rPr>
-          <w:rFonts w:cs="Times New Roman"/>
-          <w:sz w:val="28"/>
-          <w:szCs w:val="28"/>
-          <w:lang w:val="ru-RU"/>
-        </w:rPr>
-      </w:pPr>
+          <w:sz w:val="22"/>
+          <w:szCs w:val="22"/>
+          <w:lang w:val="ru-RU"/>
+        </w:rPr>
+      </w:pPr>
+      <w:r>
+        <w:rPr>
+          <w:rFonts w:cs="Times New Roman"/>
+          <w:lang w:val="ru-RU"/>
+        </w:rPr>
+        <w:t>При выезде: полный бак</w:t>
+      </w:r>
+    </w:p>
+    <w:p>
+      <w:pPr>
+        <w:jc w:val="both"/>
+        <w:rPr>
+          <w:sz w:val="22"/>
+          <w:szCs w:val="22"/>
+          <w:lang w:val="ru-RU"/>
+        </w:rPr>
+      </w:pPr>
+      <w:r>
+        <w:rPr>
+          <w:rFonts w:cs="Times New Roman"/>
+          <w:lang w:val="ru-RU"/>
+        </w:rPr>
+        <w:t>По километражу: безлимитный</w:t>
+      </w:r>
+    </w:p>
+    <w:p>
+      <w:pPr>
+        <w:jc w:val="both"/>
+        <w:rPr>
+          <w:sz w:val="22"/>
+          <w:szCs w:val="22"/>
+        </w:rPr>
+      </w:pPr>
+      <w:r>
+        <w:rPr>
+          <w:rFonts w:cs="Times New Roman"/>
+          <w:lang w:val="ru-RU"/>
+        </w:rPr>
+        <w:t>Место назначения: без ограничений</w:t>
+      </w:r>
+    </w:p>
+    <w:p>
+      <w:pPr>
+        <w:jc w:val="both"/>
+        <w:rPr>
+          <w:lang w:val="ru-RU"/>
+        </w:rPr>
+      </w:pPr>
+      <w:bookmarkStart w:id="2" w:name="_Hlk213105182"/>
+      <w:r>
+        <w:rPr>
+          <w:rFonts w:cs="Times New Roman"/>
+          <w:sz w:val="28"/>
+          <w:szCs w:val="28"/>
+          <w:lang w:val="kk-KZ"/>
+        </w:rPr>
+        <w:t>на управление автомобилем</w:t>
+      </w:r>
+      <w:r>
+        <w:rPr>
+          <w:rFonts w:cs="Times New Roman"/>
+          <w:sz w:val="28"/>
+          <w:szCs w:val="28"/>
+          <w:lang w:val="kk-KZ"/>
+        </w:rPr>
+        <w:t xml:space="preserve"> </w:t>
+      </w:r>
+      <w:r>
+        <w:rPr>
+          <w:rStyle w:val="SourceText"/>
+          <w:rFonts w:asciiTheme="minorHAnsi" w:hAnsiTheme="minorHAnsi" w:cstheme="minorHAnsi"/>
+          <w:w w:val="80"/>
+          <w:sz w:val="28"/>
+          <w:szCs w:val="28"/>
+          <w:lang w:val="ru-RU" w:bidi="ar-SA"/>
+        </w:rPr>
+        <w:t>{{</w:t>
+      </w:r>
+      <w:r>
+        <w:rPr>
+          <w:rStyle w:val="SourceText"/>
+          <w:rFonts w:asciiTheme="minorHAnsi" w:hAnsiTheme="minorHAnsi" w:cstheme="minorHAnsi"/>
+          <w:w w:val="80"/>
+          <w:sz w:val="28"/>
+          <w:szCs w:val="28"/>
+          <w:lang w:bidi="ar-SA"/>
+        </w:rPr>
+        <w:t>CAR</w:t>
+      </w:r>
+      <w:r>
+        <w:rPr>
+          <w:rStyle w:val="SourceText"/>
+          <w:rFonts w:asciiTheme="minorHAnsi" w:hAnsiTheme="minorHAnsi" w:cstheme="minorHAnsi"/>
+          <w:w w:val="80"/>
+          <w:sz w:val="28"/>
+          <w:szCs w:val="28"/>
+          <w:lang w:val="ru-RU" w:bidi="ar-SA"/>
+        </w:rPr>
+        <w:t>_</w:t>
+      </w:r>
+      <w:r>
+        <w:rPr>
+          <w:rStyle w:val="SourceText"/>
+          <w:rFonts w:asciiTheme="minorHAnsi" w:hAnsiTheme="minorHAnsi" w:cstheme="minorHAnsi"/>
+          <w:w w:val="80"/>
+          <w:sz w:val="28"/>
+          <w:szCs w:val="28"/>
+          <w:lang w:bidi="ar-SA"/>
+        </w:rPr>
+        <w:t>NAME</w:t>
+      </w:r>
+      <w:r>
+        <w:rPr>
+          <w:rStyle w:val="SourceText"/>
+          <w:rFonts w:asciiTheme="minorHAnsi" w:hAnsiTheme="minorHAnsi" w:cstheme="minorHAnsi"/>
+          <w:w w:val="80"/>
+          <w:sz w:val="28"/>
+          <w:szCs w:val="28"/>
+          <w:lang w:val="ru-RU" w:bidi="ar-SA"/>
+        </w:rPr>
+        <w:t>}}</w:t>
+      </w:r>
+      <w:r>
+        <w:rPr>
+          <w:rFonts w:cs="Times New Roman"/>
+          <w:sz w:val="28"/>
+          <w:szCs w:val="28"/>
+          <w:lang w:val="ru-RU"/>
+        </w:rPr>
+        <w:t xml:space="preserve"> с регистрационным номером </w:t>
+      </w:r>
+      <w:r>
+        <w:rPr>
+          <w:rStyle w:val="SourceText"/>
+          <w:rFonts w:asciiTheme="minorHAnsi" w:hAnsiTheme="minorHAnsi" w:cstheme="minorHAnsi"/>
+          <w:w w:val="80"/>
+          <w:sz w:val="28"/>
+          <w:szCs w:val="28"/>
+          <w:lang w:val="ru-RU" w:bidi="ar-SA"/>
+        </w:rPr>
+        <w:t>{{</w:t>
+      </w:r>
+      <w:r>
+        <w:rPr>
+          <w:rStyle w:val="SourceText"/>
+          <w:rFonts w:asciiTheme="minorHAnsi" w:hAnsiTheme="minorHAnsi" w:cstheme="minorHAnsi"/>
+          <w:w w:val="80"/>
+          <w:sz w:val="28"/>
+          <w:szCs w:val="28"/>
+          <w:lang w:bidi="ar-SA"/>
+        </w:rPr>
+        <w:t>CAR</w:t>
+      </w:r>
+      <w:r>
+        <w:rPr>
+          <w:rStyle w:val="SourceText"/>
+          <w:rFonts w:asciiTheme="minorHAnsi" w:hAnsiTheme="minorHAnsi" w:cstheme="minorHAnsi"/>
+          <w:w w:val="80"/>
+          <w:sz w:val="28"/>
+          <w:szCs w:val="28"/>
+          <w:lang w:val="ru-RU" w:bidi="ar-SA"/>
+        </w:rPr>
+        <w:t>_</w:t>
+      </w:r>
+      <w:r>
+        <w:rPr>
+          <w:rStyle w:val="SourceText"/>
+          <w:rFonts w:asciiTheme="minorHAnsi" w:hAnsiTheme="minorHAnsi" w:cstheme="minorHAnsi"/>
+          <w:w w:val="80"/>
+          <w:sz w:val="28"/>
+          <w:szCs w:val="28"/>
+          <w:lang w:bidi="ar-SA"/>
+        </w:rPr>
+        <w:t>PLATE</w:t>
+      </w:r>
+      <w:r>
+        <w:rPr>
+          <w:rStyle w:val="SourceText"/>
+          <w:rFonts w:asciiTheme="minorHAnsi" w:hAnsiTheme="minorHAnsi" w:cstheme="minorHAnsi"/>
+          <w:w w:val="80"/>
+          <w:sz w:val="28"/>
+          <w:szCs w:val="28"/>
+          <w:lang w:val="ru-RU" w:bidi="ar-SA"/>
+        </w:rPr>
+        <w:t>}}</w:t>
+      </w:r>
+      <w:r>
+        <w:rPr>
+          <w:rFonts w:cs="Times New Roman"/>
+          <w:sz w:val="28"/>
+          <w:szCs w:val="28"/>
+          <w:lang w:val="ru-RU"/>
+        </w:rPr>
+        <w:t xml:space="preserve"> кузов №</w:t>
+      </w:r>
+      <w:r>
+        <w:rPr>
+          <w:rStyle w:val="SourceText"/>
+          <w:rFonts w:asciiTheme="minorHAnsi" w:hAnsiTheme="minorHAnsi" w:cstheme="minorHAnsi"/>
+          <w:w w:val="80"/>
+          <w:sz w:val="28"/>
+          <w:szCs w:val="28"/>
+          <w:lang w:val="ru-RU" w:bidi="ar-SA"/>
+        </w:rPr>
+        <w:t>{{</w:t>
+      </w:r>
+      <w:r>
+        <w:rPr>
+          <w:rStyle w:val="SourceText"/>
+          <w:rFonts w:asciiTheme="minorHAnsi" w:hAnsiTheme="minorHAnsi" w:cstheme="minorHAnsi"/>
+          <w:w w:val="80"/>
+          <w:sz w:val="28"/>
+          <w:szCs w:val="28"/>
+          <w:lang w:bidi="ar-SA"/>
+        </w:rPr>
+        <w:t>CAR</w:t>
+      </w:r>
+      <w:r>
+        <w:rPr>
+          <w:rStyle w:val="SourceText"/>
+          <w:rFonts w:asciiTheme="minorHAnsi" w:hAnsiTheme="minorHAnsi" w:cstheme="minorHAnsi"/>
+          <w:w w:val="80"/>
+          <w:sz w:val="28"/>
+          <w:szCs w:val="28"/>
+          <w:lang w:val="ru-RU" w:bidi="ar-SA"/>
+        </w:rPr>
+        <w:t>_</w:t>
+      </w:r>
+      <w:r>
+        <w:rPr>
+          <w:rStyle w:val="SourceText"/>
+          <w:rFonts w:asciiTheme="minorHAnsi" w:hAnsiTheme="minorHAnsi" w:cstheme="minorHAnsi"/>
+          <w:w w:val="80"/>
+          <w:sz w:val="28"/>
+          <w:szCs w:val="28"/>
+          <w:lang w:bidi="ar-SA"/>
+        </w:rPr>
+        <w:t>VIN</w:t>
+      </w:r>
+      <w:r>
+        <w:rPr>
+          <w:rStyle w:val="SourceText"/>
+          <w:rFonts w:asciiTheme="minorHAnsi" w:hAnsiTheme="minorHAnsi" w:cstheme="minorHAnsi"/>
+          <w:w w:val="80"/>
+          <w:sz w:val="28"/>
+          <w:szCs w:val="28"/>
+          <w:lang w:val="ru-RU" w:bidi="ar-SA"/>
+        </w:rPr>
+        <w:t>}}</w:t>
+      </w:r>
+      <w:r>
+        <w:rPr>
+          <w:rFonts w:cs="Times New Roman"/>
+          <w:sz w:val="28"/>
+          <w:szCs w:val="28"/>
+          <w:lang w:val="ru-RU"/>
+        </w:rPr>
+        <w:t xml:space="preserve">  на срок с </w:t>
+      </w:r>
+      <w:r>
+        <w:rPr>
+          <w:rStyle w:val="SourceText"/>
+          <w:rFonts w:asciiTheme="minorHAnsi" w:hAnsiTheme="minorHAnsi" w:cstheme="minorHAnsi"/>
+          <w:w w:val="80"/>
+          <w:sz w:val="28"/>
+          <w:szCs w:val="28"/>
+          <w:lang w:val="ru-RU" w:bidi="ar-SA"/>
+        </w:rPr>
+        <w:t>{{</w:t>
+      </w:r>
+      <w:r>
+        <w:rPr>
+          <w:rStyle w:val="SourceText"/>
+          <w:rFonts w:asciiTheme="minorHAnsi" w:hAnsiTheme="minorHAnsi" w:cstheme="minorHAnsi"/>
+          <w:w w:val="80"/>
+          <w:sz w:val="28"/>
+          <w:szCs w:val="28"/>
+          <w:lang w:bidi="ar-SA"/>
+        </w:rPr>
+        <w:t>RENTAL</w:t>
+      </w:r>
+      <w:r>
+        <w:rPr>
+          <w:rStyle w:val="SourceText"/>
+          <w:rFonts w:asciiTheme="minorHAnsi" w:hAnsiTheme="minorHAnsi" w:cstheme="minorHAnsi"/>
+          <w:w w:val="80"/>
+          <w:sz w:val="28"/>
+          <w:szCs w:val="28"/>
+          <w:lang w:val="ru-RU" w:bidi="ar-SA"/>
+        </w:rPr>
+        <w:t>_</w:t>
+      </w:r>
+      <w:r>
+        <w:rPr>
+          <w:rStyle w:val="SourceText"/>
+          <w:rFonts w:asciiTheme="minorHAnsi" w:hAnsiTheme="minorHAnsi" w:cstheme="minorHAnsi"/>
+          <w:w w:val="80"/>
+          <w:sz w:val="28"/>
+          <w:szCs w:val="28"/>
+          <w:lang w:bidi="ar-SA"/>
+        </w:rPr>
+        <w:t>START</w:t>
+      </w:r>
+      <w:r>
+        <w:rPr>
+          <w:rStyle w:val="SourceText"/>
+          <w:rFonts w:asciiTheme="minorHAnsi" w:hAnsiTheme="minorHAnsi" w:cstheme="minorHAnsi"/>
+          <w:w w:val="80"/>
+          <w:sz w:val="28"/>
+          <w:szCs w:val="28"/>
+          <w:lang w:val="ru-RU" w:bidi="ar-SA"/>
+        </w:rPr>
+        <w:t>}}</w:t>
+      </w:r>
+      <w:r>
+        <w:rPr>
+          <w:rFonts w:cs="Times New Roman"/>
+          <w:sz w:val="28"/>
+          <w:szCs w:val="28"/>
+          <w:lang w:val="ru-RU"/>
+        </w:rPr>
+        <w:t xml:space="preserve">   по </w:t>
+      </w:r>
+      <w:r>
+        <w:rPr>
+          <w:rStyle w:val="SourceText"/>
+          <w:rFonts w:asciiTheme="minorHAnsi" w:hAnsiTheme="minorHAnsi" w:cstheme="minorHAnsi"/>
+          <w:w w:val="80"/>
+          <w:sz w:val="28"/>
+          <w:szCs w:val="28"/>
+          <w:lang w:val="ru-RU" w:bidi="ar-SA"/>
+        </w:rPr>
+        <w:t>{{</w:t>
+      </w:r>
+      <w:r>
+        <w:rPr>
+          <w:rStyle w:val="SourceText"/>
+          <w:rFonts w:asciiTheme="minorHAnsi" w:hAnsiTheme="minorHAnsi" w:cstheme="minorHAnsi"/>
+          <w:w w:val="80"/>
+          <w:sz w:val="28"/>
+          <w:szCs w:val="28"/>
+          <w:lang w:bidi="ar-SA"/>
+        </w:rPr>
+        <w:t>RENTAL</w:t>
+      </w:r>
+      <w:r>
+        <w:rPr>
+          <w:rStyle w:val="SourceText"/>
+          <w:rFonts w:asciiTheme="minorHAnsi" w:hAnsiTheme="minorHAnsi" w:cstheme="minorHAnsi"/>
+          <w:w w:val="80"/>
+          <w:sz w:val="28"/>
+          <w:szCs w:val="28"/>
+          <w:lang w:val="ru-RU" w:bidi="ar-SA"/>
+        </w:rPr>
+        <w:t>_</w:t>
+      </w:r>
+      <w:r>
+        <w:rPr>
+          <w:rStyle w:val="SourceText"/>
+          <w:rFonts w:asciiTheme="minorHAnsi" w:hAnsiTheme="minorHAnsi" w:cstheme="minorHAnsi"/>
+          <w:w w:val="80"/>
+          <w:sz w:val="28"/>
+          <w:szCs w:val="28"/>
+          <w:lang w:bidi="ar-SA"/>
+        </w:rPr>
+        <w:t>END</w:t>
+      </w:r>
+      <w:r>
+        <w:rPr>
+          <w:rStyle w:val="SourceText"/>
+          <w:rFonts w:asciiTheme="minorHAnsi" w:hAnsiTheme="minorHAnsi" w:cstheme="minorHAnsi"/>
+          <w:w w:val="80"/>
+          <w:sz w:val="28"/>
+          <w:szCs w:val="28"/>
+          <w:lang w:val="ru-RU" w:bidi="ar-SA"/>
+        </w:rPr>
+        <w:t>}}</w:t>
+      </w:r>
+      <w:r>
+        <w:rPr>
+          <w:rFonts w:cs="Times New Roman"/>
+          <w:sz w:val="28"/>
+          <w:szCs w:val="28"/>
+          <w:lang w:val="ru-RU"/>
+        </w:rPr>
+        <w:t xml:space="preserve">  года по всей территории Казахстана и за ее пределами </w:t>
+      </w:r>
+      <w:r>
+        <w:rPr>
+          <w:rStyle w:val="SourceText"/>
+          <w:rFonts w:asciiTheme="minorHAnsi" w:hAnsiTheme="minorHAnsi" w:cstheme="minorHAnsi"/>
+          <w:w w:val="80"/>
+          <w:sz w:val="28"/>
+          <w:szCs w:val="28"/>
+          <w:lang w:val="ru-RU" w:bidi="ar-SA"/>
+        </w:rPr>
+        <w:t>{{</w:t>
+      </w:r>
+      <w:r>
+        <w:rPr>
+          <w:rStyle w:val="SourceText"/>
+          <w:rFonts w:asciiTheme="minorHAnsi" w:hAnsiTheme="minorHAnsi" w:cstheme="minorHAnsi"/>
+          <w:w w:val="80"/>
+          <w:sz w:val="28"/>
+          <w:szCs w:val="28"/>
+          <w:lang w:bidi="ar-SA"/>
+        </w:rPr>
+        <w:t>ALLOWED</w:t>
+      </w:r>
+      <w:r>
+        <w:rPr>
+          <w:rStyle w:val="SourceText"/>
+          <w:rFonts w:asciiTheme="minorHAnsi" w:hAnsiTheme="minorHAnsi" w:cstheme="minorHAnsi"/>
+          <w:w w:val="80"/>
+          <w:sz w:val="28"/>
+          <w:szCs w:val="28"/>
+          <w:lang w:val="ru-RU" w:bidi="ar-SA"/>
+        </w:rPr>
+        <w:t>_</w:t>
+      </w:r>
+      <w:r>
+        <w:rPr>
+          <w:rStyle w:val="SourceText"/>
+          <w:rFonts w:asciiTheme="minorHAnsi" w:hAnsiTheme="minorHAnsi" w:cstheme="minorHAnsi"/>
+          <w:w w:val="80"/>
+          <w:sz w:val="28"/>
+          <w:szCs w:val="28"/>
+          <w:lang w:bidi="ar-SA"/>
+        </w:rPr>
+        <w:t>TERRITORIES</w:t>
+      </w:r>
+      <w:r>
+        <w:rPr>
+          <w:rStyle w:val="SourceText"/>
+          <w:rFonts w:asciiTheme="minorHAnsi" w:hAnsiTheme="minorHAnsi" w:cstheme="minorHAnsi"/>
+          <w:w w:val="80"/>
+          <w:sz w:val="28"/>
+          <w:szCs w:val="28"/>
+          <w:lang w:val="ru-RU" w:bidi="ar-SA"/>
+        </w:rPr>
+        <w:t>}}</w:t>
+      </w:r>
+      <w:r>
+        <w:rPr>
+          <w:rFonts w:cs="Times New Roman"/>
+          <w:sz w:val="28"/>
+          <w:szCs w:val="28"/>
+          <w:lang w:val="ru-RU"/>
+        </w:rPr>
+        <w:t xml:space="preserve"> в будничные и выходные дни, независимо от времени суток.</w:t>
+      </w:r>
+      <w:bookmarkEnd w:id="2"/>
     </w:p>
     <w:p>
       <w:pPr>
